--- a/Thesis.docx
+++ b/Thesis.docx
@@ -49,6 +49,7 @@
                 <w:dataBinding w:prefixMappings="xmlns:ns0='http://schemas.openxmlformats.org/officeDocument/2006/extended-properties'" w:xpath="/ns0:Properties[1]/ns0:Company[1]" w:storeItemID="{6668398D-A668-4E3E-A5EB-62B293D839F1}"/>
                 <w:text/>
               </w:sdtPr>
+              <w:sdtEndPr/>
               <w:sdtContent>
                 <w:tc>
                   <w:tcPr>
@@ -95,6 +96,7 @@
                 <w:dataBinding w:prefixMappings="xmlns:ns0='http://schemas.openxmlformats.org/package/2006/metadata/core-properties' xmlns:ns1='http://purl.org/dc/elements/1.1/'" w:xpath="/ns0:coreProperties[1]/ns1:title[1]" w:storeItemID="{6C3C8BC8-F283-45AE-878A-BAB7291924A1}"/>
                 <w:text/>
               </w:sdtPr>
+              <w:sdtEndPr/>
               <w:sdtContent>
                 <w:tc>
                   <w:tcPr>
@@ -195,6 +197,7 @@
                 <w:dataBinding w:prefixMappings="xmlns:ns0='http://schemas.openxmlformats.org/package/2006/metadata/core-properties' xmlns:ns1='http://purl.org/dc/elements/1.1/'" w:xpath="/ns0:coreProperties[1]/ns1:subject[1]" w:storeItemID="{6C3C8BC8-F283-45AE-878A-BAB7291924A1}"/>
                 <w:text/>
               </w:sdtPr>
+              <w:sdtEndPr/>
               <w:sdtContent>
                 <w:tc>
                   <w:tcPr>
@@ -264,6 +267,7 @@
                 <w:dataBinding w:prefixMappings="xmlns:ns0='http://schemas.openxmlformats.org/package/2006/metadata/core-properties' xmlns:ns1='http://purl.org/dc/elements/1.1/'" w:xpath="/ns0:coreProperties[1]/ns1:creator[1]" w:storeItemID="{6C3C8BC8-F283-45AE-878A-BAB7291924A1}"/>
                 <w:text/>
               </w:sdtPr>
+              <w:sdtEndPr/>
               <w:sdtContent>
                 <w:tc>
                   <w:tcPr>
@@ -308,13 +312,14 @@
                   <w:docPart w:val="0B521B79CD484172963F6054CCCA20BF"/>
                 </w:placeholder>
                 <w:dataBinding w:prefixMappings="xmlns:ns0='http://schemas.microsoft.com/office/2006/coverPageProps'" w:xpath="/ns0:CoverPageProperties[1]/ns0:PublishDate[1]" w:storeItemID="{55AF091B-3C7A-41E3-B477-F2FDAA23CFDA}"/>
-                <w:date>
+                <w:date w:fullDate="2020-01-01T00:00:00Z">
                   <w:dateFormat w:val="d.MM.yyyy"/>
                   <w:lid w:val="tr-TR"/>
                   <w:storeMappedDataAs w:val="dateTime"/>
                   <w:calendar w:val="gregorian"/>
                 </w:date>
               </w:sdtPr>
+              <w:sdtEndPr/>
               <w:sdtContent>
                 <w:tc>
                   <w:tcPr>
@@ -337,7 +342,7 @@
                         <w:bCs/>
                         <w:lang w:val="tr-TR"/>
                       </w:rPr>
-                      <w:t>2020</w:t>
+                      <w:t>1.01.2020</w:t>
                     </w:r>
                   </w:p>
                 </w:tc>
@@ -429,12 +434,10 @@
               <w:sdtPr>
                 <w:alias w:val="Özet"/>
                 <w:id w:val="8276291"/>
-                <w:placeholder>
-                  <w:docPart w:val="903B52BBDBD44582A8EF130014729B9B"/>
-                </w:placeholder>
                 <w:dataBinding w:prefixMappings="xmlns:ns0='http://schemas.microsoft.com/office/2006/coverPageProps'" w:xpath="/ns0:CoverPageProperties[1]/ns0:Abstract[1]" w:storeItemID="{55AF091B-3C7A-41E3-B477-F2FDAA23CFDA}"/>
                 <w:text/>
               </w:sdtPr>
+              <w:sdtEndPr/>
               <w:sdtContent>
                 <w:tc>
                   <w:tcPr>
@@ -471,8 +474,6 @@
             </w:sectPr>
           </w:pPr>
         </w:p>
-        <w:bookmarkStart w:id="0" w:name="_GoBack" w:displacedByCustomXml="next"/>
-        <w:bookmarkEnd w:id="0" w:displacedByCustomXml="next"/>
       </w:sdtContent>
     </w:sdt>
     <w:p>
@@ -815,6 +816,9 @@
     </w:p>
     <w:p>
       <w:pPr>
+        <w:pBdr>
+          <w:bottom w:val="single" w:sz="6" w:space="1" w:color="auto"/>
+        </w:pBdr>
         <w:jc w:val="both"/>
         <w:rPr>
           <w:rFonts w:cstheme="minorHAnsi"/>
@@ -855,11 +859,36 @@
     </w:p>
     <w:p>
       <w:pPr>
+        <w:pBdr>
+          <w:bottom w:val="single" w:sz="6" w:space="1" w:color="auto"/>
+        </w:pBdr>
         <w:jc w:val="both"/>
         <w:rPr>
           <w:rFonts w:cstheme="minorHAnsi"/>
         </w:rPr>
       </w:pPr>
+      <w:r>
+        <w:rPr>
+          <w:rFonts w:cstheme="minorHAnsi"/>
+          <w:b/>
+        </w:rPr>
+        <w:t>Trello</w:t>
+      </w:r>
+      <w:r>
+        <w:rPr>
+          <w:rFonts w:cstheme="minorHAnsi"/>
+          <w:b/>
+        </w:rPr>
+        <w:t xml:space="preserve">: </w:t>
+      </w:r>
+      <w:r>
+        <w:rPr>
+          <w:rFonts w:cstheme="minorHAnsi"/>
+        </w:rPr>
+        <w:t>Proje takibi için bulletin board.</w:t>
+      </w:r>
+      <w:bookmarkStart w:id="0" w:name="_GoBack"/>
+      <w:bookmarkEnd w:id="0"/>
     </w:p>
     <w:p>
       <w:pPr>
@@ -1123,6 +1152,7 @@
         <w:docPartUnique/>
       </w:docPartObj>
     </w:sdtPr>
+    <w:sdtEndPr/>
     <w:sdtContent>
       <w:p>
         <w:pPr>
@@ -1248,6 +1278,7 @@
         <v:shape id="PowerPlusWaterMarkObject4604407" o:spid="_x0000_s2052" type="#_x0000_t136" style="position:absolute;margin-left:0;margin-top:0;width:439.9pt;height:219.95pt;rotation:315;z-index:-251655168;mso-position-horizontal:center;mso-position-horizontal-relative:margin;mso-position-vertical:center;mso-position-vertical-relative:margin" o:allowincell="f" fillcolor="#c00000" stroked="f">
           <v:fill opacity=".5"/>
           <v:textpath style="font-family:&quot;Calibri&quot;;font-size:1pt" string="TASLAK"/>
+          <w10:wrap anchorx="margin" anchory="margin"/>
         </v:shape>
       </w:pict>
     </w:r>
@@ -1293,6 +1324,7 @@
         <v:shape id="PowerPlusWaterMarkObject4604408" o:spid="_x0000_s2053" type="#_x0000_t136" style="position:absolute;margin-left:0;margin-top:0;width:439.9pt;height:219.95pt;rotation:315;z-index:-251653120;mso-position-horizontal:center;mso-position-horizontal-relative:margin;mso-position-vertical:center;mso-position-vertical-relative:margin" o:allowincell="f" fillcolor="#c00000" stroked="f">
           <v:fill opacity=".5"/>
           <v:textpath style="font-family:&quot;Calibri&quot;;font-size:1pt" string="TASLAK"/>
+          <w10:wrap anchorx="margin" anchory="margin"/>
         </v:shape>
       </w:pict>
     </w:r>
@@ -1343,6 +1375,7 @@
         <v:shape id="PowerPlusWaterMarkObject4604406" o:spid="_x0000_s2051" type="#_x0000_t136" style="position:absolute;margin-left:0;margin-top:0;width:439.9pt;height:219.95pt;rotation:315;z-index:-251657216;mso-position-horizontal:center;mso-position-horizontal-relative:margin;mso-position-vertical:center;mso-position-vertical-relative:margin" o:allowincell="f" fillcolor="#c00000" stroked="f">
           <v:fill opacity=".5"/>
           <v:textpath style="font-family:&quot;Calibri&quot;;font-size:1pt" string="TASLAK"/>
+          <w10:wrap anchorx="margin" anchory="margin"/>
         </v:shape>
       </w:pict>
     </w:r>
@@ -1388,6 +1421,7 @@
         <v:shape id="PowerPlusWaterMarkObject4604410" o:spid="_x0000_s2055" type="#_x0000_t136" style="position:absolute;margin-left:0;margin-top:0;width:439.9pt;height:219.95pt;rotation:315;z-index:-251649024;mso-position-horizontal:center;mso-position-horizontal-relative:margin;mso-position-vertical:center;mso-position-vertical-relative:margin" o:allowincell="f" fillcolor="#c00000" stroked="f">
           <v:fill opacity=".5"/>
           <v:textpath style="font-family:&quot;Calibri&quot;;font-size:1pt" string="TASLAK"/>
+          <w10:wrap anchorx="margin" anchory="margin"/>
         </v:shape>
       </w:pict>
     </w:r>
@@ -1433,6 +1467,7 @@
         <v:shape id="PowerPlusWaterMarkObject4604411" o:spid="_x0000_s2056" type="#_x0000_t136" style="position:absolute;margin-left:0;margin-top:0;width:439.9pt;height:219.95pt;rotation:315;z-index:-251646976;mso-position-horizontal:center;mso-position-horizontal-relative:margin;mso-position-vertical:center;mso-position-vertical-relative:margin" o:allowincell="f" fillcolor="#c00000" stroked="f">
           <v:fill opacity=".5"/>
           <v:textpath style="font-family:&quot;Calibri&quot;;font-size:1pt" string="TASLAK"/>
+          <w10:wrap anchorx="margin" anchory="margin"/>
         </v:shape>
       </w:pict>
     </w:r>
@@ -1478,6 +1513,7 @@
         <v:shape id="PowerPlusWaterMarkObject4604409" o:spid="_x0000_s2054" type="#_x0000_t136" style="position:absolute;margin-left:0;margin-top:0;width:439.9pt;height:219.95pt;rotation:315;z-index:-251651072;mso-position-horizontal:center;mso-position-horizontal-relative:margin;mso-position-vertical:center;mso-position-vertical-relative:margin" o:allowincell="f" fillcolor="#c00000" stroked="f">
           <v:fill opacity=".5"/>
           <v:textpath style="font-family:&quot;Calibri&quot;;font-size:1pt" string="TASLAK"/>
+          <w10:wrap anchorx="margin" anchory="margin"/>
         </v:shape>
       </w:pict>
     </w:r>
@@ -2176,37 +2212,6 @@
         </w:p>
       </w:docPartBody>
     </w:docPart>
-    <w:docPart>
-      <w:docPartPr>
-        <w:name w:val="0B521B79CD484172963F6054CCCA20BF"/>
-        <w:category>
-          <w:name w:val="Genel"/>
-          <w:gallery w:val="placeholder"/>
-        </w:category>
-        <w:types>
-          <w:type w:val="bbPlcHdr"/>
-        </w:types>
-        <w:behaviors>
-          <w:behavior w:val="content"/>
-        </w:behaviors>
-        <w:guid w:val="{FFA8BE1F-0987-4341-8DD8-DCCE3F48B434}"/>
-      </w:docPartPr>
-      <w:docPartBody>
-        <w:p>
-          <w:pPr>
-            <w:pStyle w:val="0B521B79CD484172963F6054CCCA20BF"/>
-          </w:pPr>
-          <w:r>
-            <w:rPr>
-              <w:b/>
-              <w:bCs/>
-              <w:lang w:val="tr-TR"/>
-            </w:rPr>
-            <w:t>[Tarihi seçin]</w:t>
-          </w:r>
-        </w:p>
-      </w:docPartBody>
-    </w:docPart>
   </w:docParts>
 </w:glossaryDocument>
 </file>
@@ -2239,8 +2244,9 @@
     <w:panose1 w:val="020B0604030504040204"/>
     <w:charset w:val="00"/>
     <w:family w:val="swiss"/>
+    <w:notTrueType/>
     <w:pitch w:val="variable"/>
-    <w:sig w:usb0="E1002EFF" w:usb1="C000605B" w:usb2="00000029" w:usb3="00000000" w:csb0="000101FF" w:csb1="00000000"/>
+    <w:sig w:usb0="00000003" w:usb1="00000000" w:usb2="00000000" w:usb3="00000000" w:csb0="00000001" w:csb1="00000000"/>
   </w:font>
   <w:font w:name="Cambria">
     <w:panose1 w:val="02040503050406030204"/>
@@ -2275,6 +2281,8 @@
   <w:rsids>
     <w:rsidRoot w:val="00C87473"/>
     <w:rsid w:val="000B51B6"/>
+    <w:rsid w:val="003023DD"/>
+    <w:rsid w:val="008F2DD8"/>
     <w:rsid w:val="00C87473"/>
   </w:rsids>
   <m:mathPr>
@@ -3041,7 +3049,7 @@
 </file>
 
 <file path=customXml/itemProps2.xml><?xml version="1.0" encoding="utf-8"?>
-<ds:datastoreItem xmlns:ds="http://schemas.openxmlformats.org/officeDocument/2006/customXml" ds:itemID="{6F4F759A-BB90-4D25-9189-C655E13EBF21}">
+<ds:datastoreItem xmlns:ds="http://schemas.openxmlformats.org/officeDocument/2006/customXml" ds:itemID="{69410634-459C-4FF3-AE41-5288D2642552}">
   <ds:schemaRefs>
     <ds:schemaRef ds:uri="http://schemas.openxmlformats.org/officeDocument/2006/bibliography"/>
   </ds:schemaRefs>
